--- a/proposal/proposal.docx
+++ b/proposal/proposal.docx
@@ -42,57 +42,56 @@
         </w:rPr>
         <w:t xml:space="preserve">  </w:t>
       </w:r>
-      <w:proofErr w:type="spellStart"/>
       <w:r>
         <w:rPr>
           <w:sz w:val="28"/>
           <w:u w:val="single"/>
         </w:rPr>
-        <w:t>Rossmann</w:t>
-      </w:r>
-      <w:proofErr w:type="spellEnd"/>
-      <w:r>
-        <w:rPr>
+        <w:t>Rossmann 销售预测</w:t>
+      </w:r>
+      <w:r>
+        <w:rPr>
+          <w:rFonts w:hint="eastAsia"/>
           <w:sz w:val="28"/>
           <w:u w:val="single"/>
         </w:rPr>
-        <w:t xml:space="preserve"> 销售预测</w:t>
-      </w:r>
-      <w:r>
-        <w:rPr>
-          <w:rFonts w:hint="eastAsia"/>
+        <w:t xml:space="preserve">  </w:t>
+      </w:r>
+    </w:p>
+    <w:p>
+      <w:pPr>
+        <w:ind w:left="1260" w:firstLine="420"/>
+        <w:rPr>
           <w:sz w:val="28"/>
           <w:u w:val="single"/>
         </w:rPr>
-        <w:t xml:space="preserve">  </w:t>
-      </w:r>
-    </w:p>
-    <w:p>
-      <w:pPr>
-        <w:ind w:left="1260" w:firstLine="420"/>
-        <w:rPr>
+      </w:pPr>
+      <w:r>
+        <w:rPr>
+          <w:sz w:val="28"/>
+        </w:rPr>
+        <w:t>学</w:t>
+      </w:r>
+      <w:r>
+        <w:rPr>
+          <w:rFonts w:hint="eastAsia"/>
+          <w:sz w:val="28"/>
+        </w:rPr>
+        <w:t xml:space="preserve">    </w:t>
+      </w:r>
+      <w:r>
+        <w:rPr>
+          <w:sz w:val="28"/>
+        </w:rPr>
+        <w:t>生：</w:t>
+      </w:r>
+      <w:r>
+        <w:rPr>
+          <w:rFonts w:hint="eastAsia"/>
           <w:sz w:val="28"/>
           <w:u w:val="single"/>
         </w:rPr>
-      </w:pPr>
-      <w:r>
-        <w:rPr>
-          <w:sz w:val="28"/>
-        </w:rPr>
-        <w:t>学</w:t>
-      </w:r>
-      <w:r>
-        <w:rPr>
-          <w:rFonts w:hint="eastAsia"/>
-          <w:sz w:val="28"/>
-        </w:rPr>
         <w:t xml:space="preserve">    </w:t>
-      </w:r>
-      <w:r>
-        <w:rPr>
-          <w:sz w:val="28"/>
-        </w:rPr>
-        <w:t>生：</w:t>
       </w:r>
       <w:r>
         <w:rPr>
@@ -104,33 +103,33 @@
       </w:r>
       <w:r>
         <w:rPr>
-          <w:rFonts w:hint="eastAsia"/>
           <w:sz w:val="28"/>
           <w:u w:val="single"/>
         </w:rPr>
-        <w:t xml:space="preserve">    </w:t>
-      </w:r>
-      <w:r>
-        <w:rPr>
+        <w:t>朱</w:t>
+      </w:r>
+      <w:r>
+        <w:rPr>
+          <w:rFonts w:hint="eastAsia"/>
           <w:sz w:val="28"/>
           <w:u w:val="single"/>
         </w:rPr>
-        <w:t>朱</w:t>
-      </w:r>
-      <w:r>
-        <w:rPr>
-          <w:rFonts w:hint="eastAsia"/>
+        <w:t xml:space="preserve">   </w:t>
+      </w:r>
+      <w:r>
+        <w:rPr>
           <w:sz w:val="28"/>
           <w:u w:val="single"/>
         </w:rPr>
-        <w:t xml:space="preserve">   </w:t>
-      </w:r>
-      <w:r>
-        <w:rPr>
+        <w:t>林</w:t>
+      </w:r>
+      <w:r>
+        <w:rPr>
+          <w:rFonts w:hint="eastAsia"/>
           <w:sz w:val="28"/>
           <w:u w:val="single"/>
         </w:rPr>
-        <w:t>林</w:t>
+        <w:t xml:space="preserve">   </w:t>
       </w:r>
       <w:r>
         <w:rPr>
@@ -138,14 +137,6 @@
           <w:sz w:val="28"/>
           <w:u w:val="single"/>
         </w:rPr>
-        <w:t xml:space="preserve">   </w:t>
-      </w:r>
-      <w:r>
-        <w:rPr>
-          <w:rFonts w:hint="eastAsia"/>
-          <w:sz w:val="28"/>
-          <w:u w:val="single"/>
-        </w:rPr>
         <w:t xml:space="preserve">    </w:t>
       </w:r>
     </w:p>
@@ -257,23 +248,7 @@
         <w:ind w:firstLine="420"/>
       </w:pPr>
       <w:r>
-        <w:t>依据给定的各种商店参数和最终结果之间，计算出两者之间的对应关系，建立模型，并利用该模型得出测试数据与真实数据之间的差距。可以使用的参数主要有：“是否开门”、“假期”、“商店类型”、“产品类型”、“竞争对手距离”、“竞争对手开门时间”、“促销”等。由于销售量是基于以上信息来决定的，所以我们可以以此作为条件，相对准确的预测出测试数据中，商店的销售数量。主要采用的预测方法是机器学习中的监督学习算法，其中</w:t>
-      </w:r>
-      <w:proofErr w:type="spellStart"/>
-      <w:r>
-        <w:t>Xgboost</w:t>
-      </w:r>
-      <w:proofErr w:type="spellEnd"/>
-      <w:r>
-        <w:t xml:space="preserve">方法在各种竞赛中经常获得很高的评分。问题的最终量化评价标准是测试数据的预测结果与真实结果之间的均方根误差（RMSPE）。在使用随机数的时候增加 </w:t>
-      </w:r>
-      <w:proofErr w:type="spellStart"/>
-      <w:r>
-        <w:t>random_state</w:t>
-      </w:r>
-      <w:proofErr w:type="spellEnd"/>
-      <w:r>
-        <w:t>，让计算的结果可以重现。</w:t>
+        <w:t>依据给定的各种商店参数和最终结果之间，计算出两者之间的对应关系，建立模型，并利用该模型得出测试数据与真实数据之间的差距。可以使用的参数主要有：“是否开门”、“假期”、“商店类型”、“产品类型”、“竞争对手距离”、“竞争对手开门时间”、“促销”等。由于销售量是基于以上信息来决定的，所以我们可以以此作为条件，相对准确的预测出测试数据中，商店的销售数量。主要采用的预测方法是机器学习中的监督学习算法，其中Xgboost方法在各种竞赛中经常获得很高的评分。问题的最终量化评价标准是测试数据的预测结果与真实结果之间的均方根误差（RMSPE）。在使用随机数的时候增加 random_state，让计算的结果可以重现。</w:t>
       </w:r>
     </w:p>
     <w:p/>
@@ -290,15 +265,7 @@
         <w:ind w:firstLine="420"/>
       </w:pPr>
       <w:r>
-        <w:t>该数据是从</w:t>
-      </w:r>
-      <w:proofErr w:type="spellStart"/>
-      <w:r>
-        <w:t>Rossmann</w:t>
-      </w:r>
-      <w:proofErr w:type="spellEnd"/>
-      <w:r>
-        <w:t>的多家商店的日常销售产生的数据中，筛选出来的对我们预测有用的数据，基于这些数据，我们能够训练出预测销量的相关信息。</w:t>
+        <w:t>该数据是从Rossmann的多家商店的日常销售产生的数据中，筛选出来的对我们预测有用的数据，基于这些数据，我们能够训练出预测销量的相关信息。</w:t>
       </w:r>
     </w:p>
     <w:p>
@@ -408,33 +375,18 @@
       </w:r>
     </w:p>
     <w:p>
-      <w:proofErr w:type="spellStart"/>
-      <w:r>
-        <w:t>StateHoliday</w:t>
-      </w:r>
-      <w:proofErr w:type="spellEnd"/>
-      <w:r>
-        <w:t xml:space="preserve"> -州假日</w:t>
-      </w:r>
-    </w:p>
-    <w:p>
-      <w:proofErr w:type="spellStart"/>
-      <w:r>
-        <w:t>SchoolHoliday</w:t>
-      </w:r>
-      <w:proofErr w:type="spellEnd"/>
-      <w:r>
-        <w:t xml:space="preserve"> -学校假日</w:t>
-      </w:r>
-    </w:p>
-    <w:p>
-      <w:proofErr w:type="spellStart"/>
-      <w:r>
-        <w:t>StoreType</w:t>
-      </w:r>
-      <w:proofErr w:type="spellEnd"/>
-      <w:r>
-        <w:t xml:space="preserve"> -商店类型</w:t>
+      <w:r>
+        <w:t>StateHoliday -州假日</w:t>
+      </w:r>
+    </w:p>
+    <w:p>
+      <w:r>
+        <w:t>SchoolHoliday -学校假日</w:t>
+      </w:r>
+    </w:p>
+    <w:p>
+      <w:r>
+        <w:t>StoreType -商店类型</w:t>
       </w:r>
     </w:p>
     <w:p>
@@ -443,23 +395,13 @@
       </w:r>
     </w:p>
     <w:p>
-      <w:proofErr w:type="spellStart"/>
-      <w:r>
-        <w:t>CompetitionDistance</w:t>
-      </w:r>
-      <w:proofErr w:type="spellEnd"/>
-      <w:r>
-        <w:t xml:space="preserve"> -竞争对手距离</w:t>
-      </w:r>
-    </w:p>
-    <w:p>
-      <w:proofErr w:type="spellStart"/>
-      <w:r>
-        <w:t>CompetitionOpenSince</w:t>
-      </w:r>
-      <w:proofErr w:type="spellEnd"/>
-      <w:r>
-        <w:t>[Month/Year] -竞争对手开店时间</w:t>
+      <w:r>
+        <w:t>CompetitionDistance -竞争对手距离</w:t>
+      </w:r>
+    </w:p>
+    <w:p>
+      <w:r>
+        <w:t>CompetitionOpenSince[Month/Year] -竞争对手开店时间</w:t>
       </w:r>
     </w:p>
     <w:p>
@@ -478,13 +420,8 @@
       </w:r>
     </w:p>
     <w:p>
-      <w:proofErr w:type="spellStart"/>
-      <w:r>
-        <w:t>PromoInterval</w:t>
-      </w:r>
-      <w:proofErr w:type="spellEnd"/>
-      <w:r>
-        <w:t xml:space="preserve"> -促销月份</w:t>
+      <w:r>
+        <w:t>PromoInterval -促销月份</w:t>
       </w:r>
     </w:p>
     <w:p>
@@ -541,11 +478,9 @@
         </w:rPr>
         <w:t>商店数据中缺失数据“</w:t>
       </w:r>
-      <w:proofErr w:type="spellStart"/>
       <w:r>
         <w:t>CompetitionOpenSince</w:t>
       </w:r>
-      <w:proofErr w:type="spellEnd"/>
       <w:r>
         <w:rPr>
           <w:rFonts w:hint="eastAsia"/>
@@ -561,11 +496,9 @@
         </w:rPr>
         <w:t>*”和“</w:t>
       </w:r>
-      <w:proofErr w:type="spellStart"/>
       <w:r>
         <w:t>PromoInterval</w:t>
       </w:r>
-      <w:proofErr w:type="spellEnd"/>
       <w:r>
         <w:rPr>
           <w:rFonts w:hint="eastAsia"/>
@@ -605,33 +538,18 @@
       </w:r>
     </w:p>
     <w:p>
-      <w:proofErr w:type="spellStart"/>
-      <w:r>
-        <w:t>CompetitionDistance</w:t>
-      </w:r>
-      <w:proofErr w:type="spellEnd"/>
-      <w:r>
-        <w:t xml:space="preserve">          0.002691</w:t>
-      </w:r>
-    </w:p>
-    <w:p>
-      <w:proofErr w:type="spellStart"/>
-      <w:r>
-        <w:t>CompetitionOpenSinceMonth</w:t>
-      </w:r>
-      <w:proofErr w:type="spellEnd"/>
-      <w:r>
-        <w:t xml:space="preserve">    0.317489</w:t>
-      </w:r>
-    </w:p>
-    <w:p>
-      <w:proofErr w:type="spellStart"/>
-      <w:r>
-        <w:t>CompetitionOpenSinceYear</w:t>
-      </w:r>
-      <w:proofErr w:type="spellEnd"/>
-      <w:r>
-        <w:t xml:space="preserve">     0.317489</w:t>
+      <w:r>
+        <w:t>CompetitionDistance          0.002691</w:t>
+      </w:r>
+    </w:p>
+    <w:p>
+      <w:r>
+        <w:t>CompetitionOpenSinceMonth    0.317489</w:t>
+      </w:r>
+    </w:p>
+    <w:p>
+      <w:r>
+        <w:t>CompetitionOpenSinceYear     0.317489</w:t>
       </w:r>
     </w:p>
     <w:p>
@@ -645,13 +563,8 @@
       </w:r>
     </w:p>
     <w:p>
-      <w:proofErr w:type="spellStart"/>
-      <w:r>
-        <w:t>PromoInterval</w:t>
-      </w:r>
-      <w:proofErr w:type="spellEnd"/>
-      <w:r>
-        <w:t xml:space="preserve">                0.487892</w:t>
+      <w:r>
+        <w:t>PromoInterval                0.487892</w:t>
       </w:r>
     </w:p>
     <w:p/>
@@ -791,15 +704,7 @@
         <w:ind w:firstLine="420"/>
       </w:pPr>
       <w:r>
-        <w:t>我选择机器学习算法中的“</w:t>
-      </w:r>
-      <w:proofErr w:type="spellStart"/>
-      <w:r>
-        <w:t>xgboost</w:t>
-      </w:r>
-      <w:proofErr w:type="spellEnd"/>
-      <w:r>
-        <w:t>”方法来建立模型进行预测。</w:t>
+        <w:t>我选择机器学习算法中的“xgboost”方法来建立模型进行预测。</w:t>
       </w:r>
       <w:r>
         <w:rPr>
@@ -904,13 +809,8 @@
         </w:rPr>
         <w:t>我会以一个清晰地，可测量的标准，“</w:t>
       </w:r>
-      <w:proofErr w:type="spellStart"/>
-      <w:r>
-        <w:t>Kaggle</w:t>
-      </w:r>
-      <w:proofErr w:type="spellEnd"/>
-      <w:r>
-        <w:t xml:space="preserve"> Private Leaderboard</w:t>
+      <w:r>
+        <w:t>Kaggle Private Leaderboard</w:t>
       </w:r>
     </w:p>
     <w:p>
@@ -995,9 +895,6 @@
     <w:p>
       <w:pPr>
         <w:ind w:firstLine="420"/>
-        <w:rPr>
-          <w:rFonts w:hint="eastAsia"/>
-        </w:rPr>
       </w:pPr>
       <w:r>
         <w:rPr>
@@ -1006,35 +903,13 @@
         <w:t>由于</w:t>
       </w:r>
       <w:r>
-        <w:t>我们只能通过提交</w:t>
-      </w:r>
-      <w:proofErr w:type="spellStart"/>
-      <w:r>
-        <w:t>kaggle</w:t>
-      </w:r>
-      <w:proofErr w:type="spellEnd"/>
-      <w:r>
-        <w:t>评测得到</w:t>
-      </w:r>
-      <w:r>
-        <w:rPr>
-          <w:rFonts w:hint="eastAsia"/>
-        </w:rPr>
-        <w:t>结果，而</w:t>
-      </w:r>
-      <w:proofErr w:type="spellStart"/>
-      <w:r>
-        <w:rPr>
-          <w:rFonts w:hint="eastAsia"/>
-        </w:rPr>
-        <w:t>kaggle</w:t>
-      </w:r>
-      <w:proofErr w:type="spellEnd"/>
-      <w:r>
-        <w:rPr>
-          <w:rFonts w:hint="eastAsia"/>
-        </w:rPr>
-        <w:t>的评价标准是RMSPE，所以可以</w:t>
+        <w:t>我们只能通过提交kaggle评测得到</w:t>
+      </w:r>
+      <w:r>
+        <w:rPr>
+          <w:rFonts w:hint="eastAsia"/>
+        </w:rPr>
+        <w:t>结果，而kaggle的评价标准是RMSPE，所以可以</w:t>
       </w:r>
       <w:r>
         <w:t>利用</w:t>
@@ -1061,11 +936,11 @@
     <w:p>
       <w:pPr>
         <w:jc w:val="center"/>
-        <w:rPr>
-          <w:rFonts w:hint="eastAsia"/>
-        </w:rPr>
-      </w:pPr>
-      <w:r>
+      </w:pPr>
+      <w:r>
+        <w:rPr>
+          <w:noProof/>
+        </w:rPr>
         <w:drawing>
           <wp:inline distT="0" distB="0" distL="0" distR="0" wp14:anchorId="18155422" wp14:editId="327E474D">
             <wp:extent cx="2675471" cy="844869"/>
@@ -1231,11 +1106,6 @@
             <w:tcW w:w="4145" w:type="dxa"/>
           </w:tcPr>
           <w:p>
-            <w:pPr>
-              <w:rPr>
-                <w:rFonts w:hint="eastAsia"/>
-              </w:rPr>
-            </w:pPr>
             <w:r>
               <w:rPr>
                 <w:rFonts w:hint="eastAsia"/>
@@ -1256,9 +1126,6 @@
                 <w:numId w:val="1"/>
               </w:numPr>
               <w:ind w:firstLineChars="0"/>
-              <w:rPr>
-                <w:rFonts w:hint="eastAsia"/>
-              </w:rPr>
             </w:pPr>
             <w:r>
               <w:rPr>
@@ -1275,9 +1142,6 @@
                 <w:numId w:val="1"/>
               </w:numPr>
               <w:ind w:firstLineChars="0"/>
-              <w:rPr>
-                <w:rFonts w:hint="eastAsia"/>
-              </w:rPr>
             </w:pPr>
             <w:r>
               <w:rPr>
@@ -1294,9 +1158,6 @@
                 <w:numId w:val="1"/>
               </w:numPr>
               <w:ind w:firstLineChars="0"/>
-              <w:rPr>
-                <w:rFonts w:hint="eastAsia"/>
-              </w:rPr>
             </w:pPr>
             <w:r>
               <w:rPr>
@@ -1313,9 +1174,6 @@
                 <w:numId w:val="1"/>
               </w:numPr>
               <w:ind w:firstLineChars="0"/>
-              <w:rPr>
-                <w:rFonts w:hint="eastAsia"/>
-              </w:rPr>
             </w:pPr>
             <w:r>
               <w:rPr>
@@ -1335,18 +1193,104 @@
             <w:tcW w:w="4145" w:type="dxa"/>
           </w:tcPr>
           <w:p>
-            <w:pPr>
+            <w:r>
               <w:rPr>
                 <w:rFonts w:hint="eastAsia"/>
               </w:rPr>
-            </w:pPr>
-            <w:bookmarkStart w:id="0" w:name="_GoBack"/>
-            <w:bookmarkEnd w:id="0"/>
+              <w:t>验证数据集</w:t>
+            </w:r>
             <w:r>
               <w:rPr>
                 <w:rFonts w:hint="eastAsia"/>
               </w:rPr>
-              <w:t>测试集划分</w:t>
+              <w:t>划分</w:t>
+            </w:r>
+          </w:p>
+        </w:tc>
+        <w:tc>
+          <w:tcPr>
+            <w:tcW w:w="4145" w:type="dxa"/>
+          </w:tcPr>
+          <w:p>
+            <w:r>
+              <w:rPr>
+                <w:rFonts w:hint="eastAsia"/>
+              </w:rPr>
+              <w:t>由于时间序列对于预测很重要，因此需要按照</w:t>
+            </w:r>
+            <w:r>
+              <w:rPr>
+                <w:rFonts w:hint="eastAsia"/>
+                <w:b/>
+              </w:rPr>
+              <w:t>时间窗口</w:t>
+            </w:r>
+            <w:r>
+              <w:rPr>
+                <w:rFonts w:hint="eastAsia"/>
+              </w:rPr>
+              <w:t>对</w:t>
+            </w:r>
+            <w:r>
+              <w:rPr>
+                <w:rFonts w:hint="eastAsia"/>
+              </w:rPr>
+              <w:t>验证数据集</w:t>
+            </w:r>
+            <w:r>
+              <w:rPr>
+                <w:rFonts w:hint="eastAsia"/>
+              </w:rPr>
+              <w:t>进行划分，不能随机划分。</w:t>
+            </w:r>
+          </w:p>
+        </w:tc>
+      </w:tr>
+      <w:tr>
+        <w:trPr>
+          <w:trHeight w:val="591"/>
+        </w:trPr>
+        <w:tc>
+          <w:tcPr>
+            <w:tcW w:w="4145" w:type="dxa"/>
+          </w:tcPr>
+          <w:p>
+            <w:r>
+              <w:rPr>
+                <w:rFonts w:hint="eastAsia"/>
+              </w:rPr>
+              <w:t>训练</w:t>
+            </w:r>
+            <w:r>
+              <w:t>模型</w:t>
+            </w:r>
+          </w:p>
+        </w:tc>
+        <w:tc>
+          <w:tcPr>
+            <w:tcW w:w="4145" w:type="dxa"/>
+          </w:tcPr>
+          <w:p>
+            <w:r>
+              <w:rPr>
+                <w:rFonts w:hint="eastAsia"/>
+              </w:rPr>
+              <w:t>xgboost</w:t>
+            </w:r>
+          </w:p>
+        </w:tc>
+      </w:tr>
+      <w:tr>
+        <w:trPr>
+          <w:trHeight w:val="591"/>
+        </w:trPr>
+        <w:tc>
+          <w:tcPr>
+            <w:tcW w:w="4145" w:type="dxa"/>
+          </w:tcPr>
+          <w:p>
+            <w:r>
+              <w:t>计算结果</w:t>
             </w:r>
           </w:p>
         </w:tc>
@@ -1364,21 +1308,19 @@
               <w:rPr>
                 <w:rFonts w:hint="eastAsia"/>
               </w:rPr>
-              <w:t>由于时间序列对于预测很重要，因此需要按照</w:t>
-            </w:r>
-            <w:r>
-              <w:rPr>
-                <w:rFonts w:hint="eastAsia"/>
-                <w:b/>
-              </w:rPr>
-              <w:t>时间窗口</w:t>
+              <w:t>利用</w:t>
+            </w:r>
+            <w:r>
+              <w:t>均方根误差（RMSPE）</w:t>
             </w:r>
             <w:r>
               <w:rPr>
                 <w:rFonts w:hint="eastAsia"/>
               </w:rPr>
-              <w:t>对测试集进行划分，不能随机划分。</w:t>
-            </w:r>
+              <w:t>得到训练结果。</w:t>
+            </w:r>
+            <w:bookmarkStart w:id="0" w:name="_GoBack"/>
+            <w:bookmarkEnd w:id="0"/>
           </w:p>
         </w:tc>
       </w:tr>
@@ -1395,10 +1337,7 @@
               <w:rPr>
                 <w:rFonts w:hint="eastAsia"/>
               </w:rPr>
-              <w:t>训练</w:t>
-            </w:r>
-            <w:r>
-              <w:t>模型</w:t>
+              <w:t>外部因素</w:t>
             </w:r>
           </w:p>
         </w:tc>
@@ -1407,88 +1346,6 @@
             <w:tcW w:w="4145" w:type="dxa"/>
           </w:tcPr>
           <w:p>
-            <w:proofErr w:type="spellStart"/>
-            <w:r>
-              <w:rPr>
-                <w:rFonts w:hint="eastAsia"/>
-              </w:rPr>
-              <w:t>xgboost</w:t>
-            </w:r>
-            <w:proofErr w:type="spellEnd"/>
-          </w:p>
-        </w:tc>
-      </w:tr>
-      <w:tr>
-        <w:trPr>
-          <w:trHeight w:val="591"/>
-        </w:trPr>
-        <w:tc>
-          <w:tcPr>
-            <w:tcW w:w="4145" w:type="dxa"/>
-          </w:tcPr>
-          <w:p>
-            <w:r>
-              <w:t>调优</w:t>
-            </w:r>
-          </w:p>
-        </w:tc>
-        <w:tc>
-          <w:tcPr>
-            <w:tcW w:w="4145" w:type="dxa"/>
-          </w:tcPr>
-          <w:p>
-            <w:r>
-              <w:rPr>
-                <w:rFonts w:hint="eastAsia"/>
-              </w:rPr>
-              <w:t>K折交叉验证法</w:t>
-            </w:r>
-          </w:p>
-        </w:tc>
-      </w:tr>
-      <w:tr>
-        <w:trPr>
-          <w:trHeight w:val="591"/>
-        </w:trPr>
-        <w:tc>
-          <w:tcPr>
-            <w:tcW w:w="4145" w:type="dxa"/>
-          </w:tcPr>
-          <w:p>
-            <w:r>
-              <w:t>计算结果</w:t>
-            </w:r>
-          </w:p>
-        </w:tc>
-        <w:tc>
-          <w:tcPr>
-            <w:tcW w:w="4145" w:type="dxa"/>
-          </w:tcPr>
-          <w:p/>
-        </w:tc>
-      </w:tr>
-      <w:tr>
-        <w:trPr>
-          <w:trHeight w:val="591"/>
-        </w:trPr>
-        <w:tc>
-          <w:tcPr>
-            <w:tcW w:w="4145" w:type="dxa"/>
-          </w:tcPr>
-          <w:p>
-            <w:r>
-              <w:rPr>
-                <w:rFonts w:hint="eastAsia"/>
-              </w:rPr>
-              <w:t>外部因素</w:t>
-            </w:r>
-          </w:p>
-        </w:tc>
-        <w:tc>
-          <w:tcPr>
-            <w:tcW w:w="4145" w:type="dxa"/>
-          </w:tcPr>
-          <w:p>
             <w:r>
               <w:t>1、外界因素：流行趋势，爱好的转移。</w:t>
             </w:r>
@@ -1533,28 +1390,12 @@
     </w:p>
     <w:p>
       <w:r>
-        <w:t>[3] 叶倩怡. 基于</w:t>
-      </w:r>
-      <w:proofErr w:type="spellStart"/>
-      <w:r>
-        <w:t>Xgboost</w:t>
-      </w:r>
-      <w:proofErr w:type="spellEnd"/>
-      <w:r>
-        <w:t>的商业销售预测. 南昌大学. 2017.</w:t>
-      </w:r>
-    </w:p>
-    <w:p>
-      <w:r>
-        <w:t xml:space="preserve">[4] 唐新春. 基于机器学习方法对销售预测的研究. </w:t>
-      </w:r>
-      <w:proofErr w:type="spellStart"/>
-      <w:r>
-        <w:t>InfoQ</w:t>
-      </w:r>
-      <w:proofErr w:type="spellEnd"/>
-      <w:r>
-        <w:t>. 2017.</w:t>
+        <w:t>[3] 叶倩怡. 基于Xgboost的商业销售预测. 南昌大学. 2017.</w:t>
+      </w:r>
+    </w:p>
+    <w:p>
+      <w:r>
+        <w:t>[4] 唐新春. 基于机器学习方法对销售预测的研究. InfoQ. 2017.</w:t>
       </w:r>
     </w:p>
     <w:p/>
@@ -2471,7 +2312,7 @@
 </file>
 
 <file path=customXml/itemProps1.xml><?xml version="1.0" encoding="utf-8"?>
-<ds:datastoreItem xmlns:ds="http://schemas.openxmlformats.org/officeDocument/2006/customXml" ds:itemID="{C1B7E608-1232-9049-8174-74AD8FD9D298}">
+<ds:datastoreItem xmlns:ds="http://schemas.openxmlformats.org/officeDocument/2006/customXml" ds:itemID="{BC61B87B-09B4-9541-80F5-AC2C097989C2}">
   <ds:schemaRefs>
     <ds:schemaRef ds:uri="http://schemas.openxmlformats.org/officeDocument/2006/bibliography"/>
   </ds:schemaRefs>
